--- a/joozo-resume.docx
+++ b/joozo-resume.docx
@@ -411,18 +411,12 @@
                   </w:pPr>
                   <w:r>
                     <w:rPr>
-                      <w:rFonts w:hint="eastAsia"/>
-                      <w:color w:val="000000" w:themeColor="text1"/>
-                    </w:rPr>
-                    <w:t>Joozo@J</w:t>
-                  </w:r>
-                  <w:r>
-                    <w:rPr>
-                      <w:rFonts w:hint="eastAsia"/>
-                      <w:color w:val="000000" w:themeColor="text1"/>
-                    </w:rPr>
-                    <w:t>oozo.cn</w:t>
-                  </w:r>
+                      <w:color w:val="000000" w:themeColor="text1"/>
+                    </w:rPr>
+                    <w:t>joozozhao@gmail.com</w:t>
+                  </w:r>
+                  <w:bookmarkStart w:id="0" w:name="_GoBack"/>
+                  <w:bookmarkEnd w:id="0"/>
                 </w:p>
                 <w:p>
                   <w:pPr>
@@ -894,8 +888,6 @@
                     </w:rPr>
                     <w:t>;</w:t>
                   </w:r>
-                  <w:bookmarkStart w:id="0" w:name="_GoBack"/>
-                  <w:bookmarkEnd w:id="0"/>
                 </w:p>
                 <w:p>
                   <w:pPr>
@@ -917,7 +909,6 @@
                     </w:rPr>
                     <w:t>熟练使用</w:t>
                   </w:r>
-                  <w:proofErr w:type="spellStart"/>
                   <w:r>
                     <w:rPr>
                       <w:rFonts w:ascii="微软雅黑" w:hAnsi="微软雅黑" w:cs="微软雅黑" w:hint="eastAsia"/>
@@ -926,7 +917,6 @@
                     </w:rPr>
                     <w:t>Axure</w:t>
                   </w:r>
-                  <w:proofErr w:type="spellEnd"/>
                   <w:r>
                     <w:rPr>
                       <w:rFonts w:ascii="微软雅黑" w:hAnsi="微软雅黑" w:cs="微软雅黑" w:hint="eastAsia"/>
@@ -935,7 +925,6 @@
                     </w:rPr>
                     <w:t>、</w:t>
                   </w:r>
-                  <w:proofErr w:type="spellStart"/>
                   <w:r>
                     <w:rPr>
                       <w:rFonts w:ascii="微软雅黑" w:hAnsi="微软雅黑" w:cs="微软雅黑"/>
@@ -944,7 +933,6 @@
                     </w:rPr>
                     <w:t>processon</w:t>
                   </w:r>
-                  <w:proofErr w:type="spellEnd"/>
                   <w:r>
                     <w:rPr>
                       <w:rFonts w:ascii="微软雅黑" w:hAnsi="微软雅黑" w:cs="微软雅黑" w:hint="eastAsia"/>
@@ -953,7 +941,6 @@
                     </w:rPr>
                     <w:t>、</w:t>
                   </w:r>
-                  <w:proofErr w:type="spellStart"/>
                   <w:r>
                     <w:rPr>
                       <w:rFonts w:ascii="微软雅黑" w:hAnsi="微软雅黑" w:cs="微软雅黑" w:hint="eastAsia"/>
@@ -962,7 +949,6 @@
                     </w:rPr>
                     <w:t>Mindmanager</w:t>
                   </w:r>
-                  <w:proofErr w:type="spellEnd"/>
                   <w:r>
                     <w:rPr>
                       <w:rFonts w:ascii="微软雅黑" w:hAnsi="微软雅黑" w:cs="微软雅黑" w:hint="eastAsia"/>
@@ -1021,7 +1007,6 @@
                     </w:numPr>
                     <w:ind w:firstLineChars="0"/>
                     <w:rPr>
-                      <w:rFonts w:hint="eastAsia"/>
                       <w:color w:val="000000" w:themeColor="text1"/>
                     </w:rPr>
                   </w:pPr>
@@ -1068,12 +1053,11 @@
                     <w:pStyle w:val="a7"/>
                     <w:ind w:left="480" w:firstLineChars="0" w:firstLine="0"/>
                     <w:rPr>
-                      <w:rFonts w:ascii="微软雅黑" w:hAnsi="微软雅黑" w:cs="微软雅黑" w:hint="eastAsia"/>
+                      <w:rFonts w:ascii="微软雅黑" w:hAnsi="微软雅黑" w:cs="微软雅黑"/>
                       <w:color w:val="262626"/>
                       <w:sz w:val="22"/>
                     </w:rPr>
                   </w:pPr>
-                  <w:proofErr w:type="spellStart"/>
                   <w:r>
                     <w:rPr>
                       <w:rFonts w:ascii="微软雅黑" w:hAnsi="微软雅黑" w:cs="微软雅黑" w:hint="eastAsia"/>
@@ -1082,7 +1066,6 @@
                     </w:rPr>
                     <w:t>Github</w:t>
                   </w:r>
-                  <w:proofErr w:type="spellEnd"/>
                   <w:r>
                     <w:rPr>
                       <w:rFonts w:ascii="微软雅黑" w:hAnsi="微软雅黑" w:cs="微软雅黑" w:hint="eastAsia"/>
@@ -1132,7 +1115,7 @@
                     <w:pStyle w:val="a7"/>
                     <w:ind w:left="480" w:firstLineChars="0" w:firstLine="0"/>
                     <w:rPr>
-                      <w:rFonts w:ascii="微软雅黑" w:hAnsi="微软雅黑" w:cs="微软雅黑" w:hint="eastAsia"/>
+                      <w:rFonts w:ascii="微软雅黑" w:hAnsi="微软雅黑" w:cs="微软雅黑"/>
                       <w:color w:val="262626"/>
                       <w:sz w:val="22"/>
                     </w:rPr>
@@ -1718,7 +1701,6 @@
                     </w:rPr>
                     <w:t>。</w:t>
                   </w:r>
-                  <w:proofErr w:type="spellStart"/>
                   <w:r>
                     <w:rPr>
                       <w:rFonts w:ascii="微软雅黑" w:hAnsi="微软雅黑" w:cs="微软雅黑" w:hint="eastAsia"/>
@@ -1726,7 +1708,6 @@
                     </w:rPr>
                     <w:t>gexia</w:t>
                   </w:r>
-                  <w:proofErr w:type="spellEnd"/>
                   <w:r>
                     <w:rPr>
                       <w:rFonts w:ascii="微软雅黑" w:hAnsi="微软雅黑" w:cs="微软雅黑" w:hint="eastAsia"/>
@@ -1990,21 +1971,12 @@
                     </w:rPr>
                     <w:t>产品不断提出改进意见，从而找到了自己的职业方向，即产品。对公司</w:t>
                   </w:r>
-                  <w:proofErr w:type="spellStart"/>
-                  <w:r>
-                    <w:rPr>
-                      <w:rFonts w:ascii="微软雅黑" w:hAnsi="微软雅黑" w:cs="微软雅黑" w:hint="eastAsia"/>
-                      <w:color w:val="000000"/>
-                    </w:rPr>
-                    <w:t>SiteServer</w:t>
-                  </w:r>
-                  <w:proofErr w:type="spellEnd"/>
-                  <w:r>
-                    <w:rPr>
-                      <w:rFonts w:ascii="微软雅黑" w:hAnsi="微软雅黑" w:cs="微软雅黑" w:hint="eastAsia"/>
-                      <w:color w:val="000000"/>
-                    </w:rPr>
-                    <w:t xml:space="preserve"> CMS 3.X</w:t>
+                  <w:r>
+                    <w:rPr>
+                      <w:rFonts w:ascii="微软雅黑" w:hAnsi="微软雅黑" w:cs="微软雅黑" w:hint="eastAsia"/>
+                      <w:color w:val="000000"/>
+                    </w:rPr>
+                    <w:t>SiteServer CMS 3.X</w:t>
                   </w:r>
                   <w:r>
                     <w:rPr>
@@ -4399,7 +4371,7 @@
 </file>
 
 <file path=customXml/itemProps1.xml><?xml version="1.0" encoding="utf-8"?>
-<ds:datastoreItem xmlns:ds="http://schemas.openxmlformats.org/officeDocument/2006/customXml" ds:itemID="{5FAAFA6E-73CF-FF4E-A3CB-A9EBB4D7A950}">
+<ds:datastoreItem xmlns:ds="http://schemas.openxmlformats.org/officeDocument/2006/customXml" ds:itemID="{82E5816B-C0EF-9C4E-971E-11C501FC4417}">
   <ds:schemaRefs>
     <ds:schemaRef ds:uri="http://schemas.openxmlformats.org/officeDocument/2006/bibliography"/>
   </ds:schemaRefs>

--- a/joozo-resume.docx
+++ b/joozo-resume.docx
@@ -406,14 +406,22 @@
                 <w:p>
                   <w:pPr>
                     <w:rPr>
-                      <w:color w:val="000000" w:themeColor="text1"/>
-                    </w:rPr>
-                  </w:pPr>
-                  <w:r>
-                    <w:rPr>
-                      <w:color w:val="000000" w:themeColor="text1"/>
-                    </w:rPr>
-                    <w:t>joozozhao@gmail.com</w:t>
+                      <w:rFonts w:hint="eastAsia"/>
+                      <w:color w:val="000000" w:themeColor="text1"/>
+                    </w:rPr>
+                  </w:pPr>
+                  <w:r>
+                    <w:rPr>
+                      <w:color w:val="000000" w:themeColor="text1"/>
+                    </w:rPr>
+                    <w:t>joozo</w:t>
+                  </w:r>
+                  <w:r>
+                    <w:rPr>
+                      <w:rFonts w:hint="eastAsia"/>
+                      <w:color w:val="000000" w:themeColor="text1"/>
+                    </w:rPr>
+                    <w:t>@joozo.cn</w:t>
                   </w:r>
                   <w:bookmarkStart w:id="0" w:name="_GoBack"/>
                   <w:bookmarkEnd w:id="0"/>
@@ -2168,7 +2176,7 @@
         <v:path o:extrusionok="f" gradientshapeok="t" o:connecttype="rect"/>
         <o:lock v:ext="edit" aspectratio="t"/>
       </v:shapetype>
-      <v:shape id="_x0000_i1026" type="#_x0000_t75" style="width:15pt;height:15pt" o:bullet="t">
+      <v:shape id="_x0000_i1031" type="#_x0000_t75" style="width:15pt;height:15pt" o:bullet="t">
         <v:imagedata r:id="rId1" o:title="Word Work File L_"/>
       </v:shape>
     </w:pict>
@@ -4371,7 +4379,7 @@
 </file>
 
 <file path=customXml/itemProps1.xml><?xml version="1.0" encoding="utf-8"?>
-<ds:datastoreItem xmlns:ds="http://schemas.openxmlformats.org/officeDocument/2006/customXml" ds:itemID="{82E5816B-C0EF-9C4E-971E-11C501FC4417}">
+<ds:datastoreItem xmlns:ds="http://schemas.openxmlformats.org/officeDocument/2006/customXml" ds:itemID="{64CAE177-55BC-F44F-93EC-2E0772B46CCD}">
   <ds:schemaRefs>
     <ds:schemaRef ds:uri="http://schemas.openxmlformats.org/officeDocument/2006/bibliography"/>
   </ds:schemaRefs>
